--- a/back-end/user_data/dexter/test-1/studyTest/combine.docx
+++ b/back-end/user_data/dexter/test-1/studyTest/combine.docx
@@ -235,11 +235,7 @@
               </w:rPr>
             </w:pPr>
             <w:r>
-              <w:rPr>
-                <w:rFonts w:eastAsia="標楷體"/>
-                <w:szCs w:val="24"/>
-              </w:rPr>
-              <w:t>准考證號碼</w:t>
+              <w:t>1</w:t>
             </w:r>
           </w:p>
           <w:p>
@@ -3055,11 +3051,7 @@
               </w:rPr>
             </w:pPr>
             <w:r>
-              <w:rPr>
-                <w:rFonts w:eastAsia="標楷體"/>
-                <w:szCs w:val="24"/>
-              </w:rPr>
-              <w:t>准考證號碼</w:t>
+              <w:t>2</w:t>
             </w:r>
           </w:p>
           <w:p>
@@ -5875,11 +5867,7 @@
               </w:rPr>
             </w:pPr>
             <w:r>
-              <w:rPr>
-                <w:rFonts w:eastAsia="標楷體"/>
-                <w:szCs w:val="24"/>
-              </w:rPr>
-              <w:t>准考證號碼</w:t>
+              <w:t>3</w:t>
             </w:r>
           </w:p>
           <w:p>
@@ -8695,11 +8683,7 @@
               </w:rPr>
             </w:pPr>
             <w:r>
-              <w:rPr>
-                <w:rFonts w:eastAsia="標楷體"/>
-                <w:szCs w:val="24"/>
-              </w:rPr>
-              <w:t>准考證號碼</w:t>
+              <w:t>4</w:t>
             </w:r>
           </w:p>
           <w:p>
@@ -11515,11 +11499,7 @@
               </w:rPr>
             </w:pPr>
             <w:r>
-              <w:rPr>
-                <w:rFonts w:eastAsia="標楷體"/>
-                <w:szCs w:val="24"/>
-              </w:rPr>
-              <w:t>准考證號碼</w:t>
+              <w:t>5</w:t>
             </w:r>
           </w:p>
           <w:p>
@@ -14455,7 +14435,7 @@
     </w:lvl>
   </w:abstractNum>
   <w:abstractNum w:abstractNumId="1" w15:restartNumberingAfterBreak="0">
-    <w:nsid w:val="01C1762C"/>
+    <w:nsid w:val="020DF812"/>
     <w:multiLevelType w:val="hybridMultilevel"/>
     <w:tmpl w:val="9DA89C86"/>
     <w:lvl w:ilvl="0" w:tplc="6B9EF6BE">
@@ -14594,7 +14574,7 @@
     </w:lvl>
   </w:abstractNum>
   <w:abstractNum w:abstractNumId="2" w15:restartNumberingAfterBreak="0">
-    <w:nsid w:val="05B2BFA2"/>
+    <w:nsid w:val="0075D240"/>
     <w:multiLevelType w:val="hybridMultilevel"/>
     <w:tmpl w:val="9DA89C86"/>
     <w:lvl w:ilvl="0" w:tplc="6B9EF6BE">
@@ -14733,7 +14713,7 @@
     </w:lvl>
   </w:abstractNum>
   <w:abstractNum w:abstractNumId="3" w15:restartNumberingAfterBreak="0">
-    <w:nsid w:val="02ECEF80"/>
+    <w:nsid w:val="0502725A"/>
     <w:multiLevelType w:val="hybridMultilevel"/>
     <w:tmpl w:val="9DA89C86"/>
     <w:lvl w:ilvl="0" w:tplc="6B9EF6BE">
@@ -14872,7 +14852,7 @@
     </w:lvl>
   </w:abstractNum>
   <w:abstractNum w:abstractNumId="4" w15:restartNumberingAfterBreak="0">
-    <w:nsid w:val="03656522"/>
+    <w:nsid w:val="044D8658"/>
     <w:multiLevelType w:val="hybridMultilevel"/>
     <w:tmpl w:val="9DA89C86"/>
     <w:lvl w:ilvl="0" w:tplc="6B9EF6BE">
